--- a/4工程技术实习报告.docx
+++ b/4工程技术实习报告.docx
@@ -485,8 +485,6 @@
           <w:lang w:val="en-US" w:eastAsia="zh-CN" w:bidi="ar-SA"/>
         </w:rPr>
       </w:pPr>
-      <w:bookmarkStart w:id="17" w:name="_GoBack"/>
-      <w:bookmarkEnd w:id="17"/>
       <w:r>
         <w:rPr>
           <w:b/>
@@ -572,19 +570,7 @@
           <w:szCs w:val="24"/>
           <w:lang w:val="en-US" w:eastAsia="zh-CN" w:bidi="ar-SA"/>
         </w:rPr>
-        <w:t>1</w:t>
-      </w:r>
-      <w:r>
-        <w:rPr>
-          <w:rFonts w:hint="eastAsia" w:asciiTheme="minorEastAsia" w:hAnsiTheme="minorEastAsia" w:eastAsiaTheme="minorEastAsia" w:cstheme="minorEastAsia"/>
-          <w:b/>
-          <w:bCs/>
-          <w:kern w:val="2"/>
-          <w:sz w:val="24"/>
-          <w:szCs w:val="24"/>
-          <w:lang w:val="en-US" w:eastAsia="zh-CN" w:bidi="ar-SA"/>
-        </w:rPr>
-        <w:t>． 前言</w:t>
+        <w:t>1． 前言</w:t>
       </w:r>
       <w:r>
         <w:rPr>
@@ -750,19 +736,7 @@
           <w:szCs w:val="24"/>
           <w:lang w:val="en-US" w:eastAsia="zh-CN" w:bidi="ar-SA"/>
         </w:rPr>
-        <w:t>2</w:t>
-      </w:r>
-      <w:r>
-        <w:rPr>
-          <w:rFonts w:hint="eastAsia" w:asciiTheme="minorEastAsia" w:hAnsiTheme="minorEastAsia" w:eastAsiaTheme="minorEastAsia" w:cstheme="minorEastAsia"/>
-          <w:b/>
-          <w:bCs/>
-          <w:kern w:val="2"/>
-          <w:sz w:val="24"/>
-          <w:szCs w:val="24"/>
-          <w:lang w:val="en-US" w:eastAsia="zh-CN" w:bidi="ar-SA"/>
-        </w:rPr>
-        <w:t>． 实习单位简介</w:t>
+        <w:t>2． 实习单位简介</w:t>
       </w:r>
       <w:r>
         <w:rPr>
@@ -3086,19 +3060,7 @@
           <w:szCs w:val="24"/>
           <w:lang w:val="en-US" w:eastAsia="zh-CN" w:bidi="ar-SA"/>
         </w:rPr>
-        <w:t>7</w:t>
-      </w:r>
-      <w:r>
-        <w:rPr>
-          <w:rFonts w:hint="eastAsia" w:asciiTheme="minorEastAsia" w:hAnsiTheme="minorEastAsia" w:eastAsiaTheme="minorEastAsia" w:cstheme="minorEastAsia"/>
-          <w:b/>
-          <w:bCs/>
-          <w:kern w:val="2"/>
-          <w:sz w:val="24"/>
-          <w:szCs w:val="24"/>
-          <w:lang w:val="en-US" w:eastAsia="zh-CN" w:bidi="ar-SA"/>
-        </w:rPr>
-        <w:t>． 实习报告英文摘要</w:t>
+        <w:t>7． 实习报告英文摘要</w:t>
       </w:r>
       <w:r>
         <w:rPr>
@@ -10024,6 +9986,14 @@
       </w:tr>
       <w:tr>
         <w:tblPrEx>
+          <w:tblBorders>
+            <w:top w:val="single" w:color="auto" w:sz="4" w:space="0"/>
+            <w:left w:val="single" w:color="auto" w:sz="4" w:space="0"/>
+            <w:bottom w:val="single" w:color="auto" w:sz="4" w:space="0"/>
+            <w:right w:val="single" w:color="auto" w:sz="4" w:space="0"/>
+            <w:insideH w:val="single" w:color="auto" w:sz="4" w:space="0"/>
+            <w:insideV w:val="single" w:color="auto" w:sz="4" w:space="0"/>
+          </w:tblBorders>
           <w:tblLayout w:type="fixed"/>
           <w:tblCellMar>
             <w:top w:w="0" w:type="dxa"/>
@@ -14511,7 +14481,19 @@
           <w:sz w:val="44"/>
           <w:szCs w:val="44"/>
         </w:rPr>
-        <w:t>8. 实习报告评语</w:t>
+        <w:t>8</w:t>
+      </w:r>
+      <w:bookmarkStart w:id="17" w:name="_GoBack"/>
+      <w:bookmarkEnd w:id="17"/>
+      <w:r>
+        <w:rPr>
+          <w:rFonts w:hint="eastAsia"/>
+          <w:b/>
+          <w:bCs/>
+          <w:sz w:val="44"/>
+          <w:szCs w:val="44"/>
+        </w:rPr>
+        <w:t>. 实习报告评语</w:t>
       </w:r>
       <w:r>
         <w:rPr>
@@ -15902,22 +15884,22 @@
     <w:lsdException w:uiPriority="99" w:name="index 7"/>
     <w:lsdException w:uiPriority="99" w:name="index 8"/>
     <w:lsdException w:uiPriority="99" w:name="index 9"/>
-    <w:lsdException w:uiPriority="39" w:name="toc 1"/>
-    <w:lsdException w:uiPriority="39" w:name="toc 2"/>
-    <w:lsdException w:uiPriority="39" w:name="toc 3"/>
-    <w:lsdException w:uiPriority="39" w:name="toc 4"/>
-    <w:lsdException w:uiPriority="39" w:name="toc 5"/>
-    <w:lsdException w:uiPriority="39" w:name="toc 6"/>
-    <w:lsdException w:uiPriority="39" w:name="toc 7"/>
-    <w:lsdException w:uiPriority="39" w:name="toc 8"/>
-    <w:lsdException w:uiPriority="39" w:name="toc 9"/>
+    <w:lsdException w:uiPriority="39" w:semiHidden="0" w:name="toc 1"/>
+    <w:lsdException w:uiPriority="39" w:semiHidden="0" w:name="toc 2"/>
+    <w:lsdException w:uiPriority="39" w:semiHidden="0" w:name="toc 3"/>
+    <w:lsdException w:qFormat="1" w:uiPriority="39" w:semiHidden="0" w:name="toc 4"/>
+    <w:lsdException w:uiPriority="39" w:semiHidden="0" w:name="toc 5"/>
+    <w:lsdException w:uiPriority="39" w:semiHidden="0" w:name="toc 6"/>
+    <w:lsdException w:uiPriority="39" w:semiHidden="0" w:name="toc 7"/>
+    <w:lsdException w:uiPriority="39" w:semiHidden="0" w:name="toc 8"/>
+    <w:lsdException w:uiPriority="39" w:semiHidden="0" w:name="toc 9"/>
     <w:lsdException w:uiPriority="99" w:name="Normal Indent"/>
     <w:lsdException w:uiPriority="99" w:name="footnote text"/>
     <w:lsdException w:uiPriority="99" w:name="annotation text"/>
     <w:lsdException w:qFormat="1" w:unhideWhenUsed="0" w:uiPriority="0" w:semiHidden="0" w:name="header"/>
     <w:lsdException w:unhideWhenUsed="0" w:uiPriority="0" w:semiHidden="0" w:name="footer"/>
     <w:lsdException w:uiPriority="99" w:name="index heading"/>
-    <w:lsdException w:qFormat="1" w:uiPriority="35" w:name="caption"/>
+    <w:lsdException w:qFormat="1" w:uiPriority="35" w:semiHidden="0" w:name="caption"/>
     <w:lsdException w:uiPriority="99" w:name="table of figures"/>
     <w:lsdException w:uiPriority="99" w:name="envelope address"/>
     <w:lsdException w:uiPriority="99" w:name="envelope return"/>
@@ -15986,7 +15968,7 @@
     <w:lsdException w:uiPriority="99" w:name="HTML Sample"/>
     <w:lsdException w:uiPriority="99" w:name="HTML Typewriter"/>
     <w:lsdException w:uiPriority="99" w:name="HTML Variable"/>
-    <w:lsdException w:uiPriority="99" w:semiHidden="0" w:name="Normal Table"/>
+    <w:lsdException w:qFormat="1" w:uiPriority="99" w:semiHidden="0" w:name="Normal Table"/>
     <w:lsdException w:uiPriority="99" w:name="annotation subject"/>
     <w:lsdException w:uiPriority="99" w:name="Table Simple 1"/>
     <w:lsdException w:uiPriority="99" w:name="Table Simple 2"/>
@@ -16156,6 +16138,7 @@
   <w:style w:type="table" w:default="1" w:styleId="16">
     <w:name w:val="Normal Table"/>
     <w:unhideWhenUsed/>
+    <w:qFormat/>
     <w:uiPriority w:val="99"/>
     <w:tblPr>
       <w:tblLayout w:type="fixed"/>
@@ -16269,6 +16252,7 @@
     <w:basedOn w:val="1"/>
     <w:next w:val="1"/>
     <w:unhideWhenUsed/>
+    <w:qFormat/>
     <w:uiPriority w:val="39"/>
     <w:pPr>
       <w:ind w:left="1260" w:leftChars="600"/>

--- a/4工程技术实习报告.docx
+++ b/4工程技术实习报告.docx
@@ -89,7 +89,30 @@
           <w:szCs w:val="32"/>
           <w:u w:val="single"/>
         </w:rPr>
-        <w:t xml:space="preserve">      软件工程152                   </w:t>
+        <w:t xml:space="preserve">      </w:t>
+      </w:r>
+      <w:r>
+        <w:rPr>
+          <w:rFonts w:hint="default"/>
+          <w:b/>
+          <w:bCs/>
+          <w:sz w:val="32"/>
+          <w:szCs w:val="32"/>
+          <w:u w:val="single"/>
+          <w:lang w:val="en-US"/>
+        </w:rPr>
+        <w:t xml:space="preserve"> </w:t>
+      </w:r>
+      <w:r>
+        <w:rPr>
+          <w:rFonts w:hint="eastAsia"/>
+          <w:b/>
+          <w:bCs/>
+          <w:sz w:val="32"/>
+          <w:szCs w:val="32"/>
+          <w:u w:val="single"/>
+        </w:rPr>
+        <w:t xml:space="preserve">软件工程152                   </w:t>
       </w:r>
     </w:p>
     <w:p>
@@ -156,7 +179,30 @@
           <w:szCs w:val="32"/>
           <w:u w:val="single"/>
         </w:rPr>
-        <w:t xml:space="preserve">     张江浩             </w:t>
+        <w:t xml:space="preserve">     </w:t>
+      </w:r>
+      <w:r>
+        <w:rPr>
+          <w:rFonts w:hint="default"/>
+          <w:b/>
+          <w:bCs/>
+          <w:sz w:val="32"/>
+          <w:szCs w:val="32"/>
+          <w:u w:val="single"/>
+          <w:lang w:val="en-US"/>
+        </w:rPr>
+        <w:t xml:space="preserve">    </w:t>
+      </w:r>
+      <w:r>
+        <w:rPr>
+          <w:rFonts w:hint="eastAsia"/>
+          <w:b/>
+          <w:bCs/>
+          <w:sz w:val="32"/>
+          <w:szCs w:val="32"/>
+          <w:u w:val="single"/>
+        </w:rPr>
+        <w:t xml:space="preserve">张江浩             </w:t>
       </w:r>
     </w:p>
     <w:p>
@@ -189,7 +235,30 @@
           <w:szCs w:val="32"/>
           <w:u w:val="single"/>
         </w:rPr>
-        <w:t xml:space="preserve">      孙奕鸣             </w:t>
+        <w:t xml:space="preserve">    </w:t>
+      </w:r>
+      <w:r>
+        <w:rPr>
+          <w:rFonts w:hint="default"/>
+          <w:b/>
+          <w:bCs/>
+          <w:sz w:val="32"/>
+          <w:szCs w:val="32"/>
+          <w:u w:val="single"/>
+          <w:lang w:val="en-US"/>
+        </w:rPr>
+        <w:t xml:space="preserve"> </w:t>
+      </w:r>
+      <w:r>
+        <w:rPr>
+          <w:rFonts w:hint="eastAsia"/>
+          <w:b/>
+          <w:bCs/>
+          <w:sz w:val="32"/>
+          <w:szCs w:val="32"/>
+          <w:u w:val="single"/>
+        </w:rPr>
+        <w:t xml:space="preserve">孙奕鸣             </w:t>
       </w:r>
     </w:p>
     <w:p>
@@ -224,7 +293,30 @@
           <w:szCs w:val="32"/>
           <w:u w:val="single"/>
         </w:rPr>
-        <w:t xml:space="preserve">    虞家俊              </w:t>
+        <w:t xml:space="preserve">    </w:t>
+      </w:r>
+      <w:r>
+        <w:rPr>
+          <w:rFonts w:hint="default"/>
+          <w:b/>
+          <w:bCs/>
+          <w:sz w:val="32"/>
+          <w:szCs w:val="32"/>
+          <w:u w:val="single"/>
+          <w:lang w:val="en-US"/>
+        </w:rPr>
+        <w:t xml:space="preserve"> </w:t>
+      </w:r>
+      <w:r>
+        <w:rPr>
+          <w:rFonts w:hint="eastAsia"/>
+          <w:b/>
+          <w:bCs/>
+          <w:sz w:val="32"/>
+          <w:szCs w:val="32"/>
+          <w:u w:val="single"/>
+        </w:rPr>
+        <w:t xml:space="preserve">虞家俊              </w:t>
       </w:r>
       <w:r>
         <w:rPr>
@@ -290,8 +382,21 @@
           <w:sz w:val="32"/>
           <w:szCs w:val="32"/>
         </w:rPr>
-        <w:t>地    点：</w:t>
-      </w:r>
+        <w:t>地    点</w:t>
+      </w:r>
+      <w:r>
+        <w:rPr>
+          <w:rFonts w:hint="default"/>
+          <w:b/>
+          <w:bCs/>
+          <w:sz w:val="32"/>
+          <w:szCs w:val="32"/>
+          <w:lang w:val="en-US"/>
+        </w:rPr>
+        <w:t xml:space="preserve">  </w:t>
+      </w:r>
+      <w:bookmarkStart w:id="17" w:name="_GoBack"/>
+      <w:bookmarkEnd w:id="17"/>
       <w:r>
         <w:rPr>
           <w:rFonts w:hint="eastAsia"/>
@@ -301,7 +406,7 @@
           <w:szCs w:val="32"/>
           <w:u w:val="single"/>
         </w:rPr>
-        <w:t xml:space="preserve">           浙江省-杭州市-江干区天城路68号万事利大厦           </w:t>
+        <w:t xml:space="preserve">浙江省-杭州市-江干区天城路68号万事利大厦           </w:t>
       </w:r>
     </w:p>
     <w:p>
@@ -14481,19 +14586,7 @@
           <w:sz w:val="44"/>
           <w:szCs w:val="44"/>
         </w:rPr>
-        <w:t>8</w:t>
-      </w:r>
-      <w:bookmarkStart w:id="17" w:name="_GoBack"/>
-      <w:bookmarkEnd w:id="17"/>
-      <w:r>
-        <w:rPr>
-          <w:rFonts w:hint="eastAsia"/>
-          <w:b/>
-          <w:bCs/>
-          <w:sz w:val="44"/>
-          <w:szCs w:val="44"/>
-        </w:rPr>
-        <w:t>. 实习报告评语</w:t>
+        <w:t>8. 实习报告评语</w:t>
       </w:r>
       <w:r>
         <w:rPr>
@@ -14541,12 +14634,6 @@
             <w:insideV w:val="single" w:color="auto" w:sz="4" w:space="0"/>
           </w:tblBorders>
           <w:tblLayout w:type="fixed"/>
-          <w:tblCellMar>
-            <w:top w:w="0" w:type="dxa"/>
-            <w:left w:w="108" w:type="dxa"/>
-            <w:bottom w:w="0" w:type="dxa"/>
-            <w:right w:w="108" w:type="dxa"/>
-          </w:tblCellMar>
         </w:tblPrEx>
         <w:trPr>
           <w:cantSplit/>

--- a/4工程技术实习报告.docx
+++ b/4工程技术实习报告.docx
@@ -59,8 +59,6 @@
         </w:rPr>
         <w:t>工程技术实习报告</w:t>
       </w:r>
-      <w:bookmarkStart w:id="33" w:name="_GoBack"/>
-      <w:bookmarkEnd w:id="33"/>
     </w:p>
     <w:p/>
     <w:p/>
@@ -452,18 +450,18 @@
           <w:sz w:val="28"/>
           <w:szCs w:val="28"/>
         </w:rPr>
-        <w:t>实习日期自 2018年07月 05 日至 2019 年 0</w:t>
-      </w:r>
-      <w:r>
-        <w:rPr>
-          <w:rFonts w:hint="eastAsia"/>
+        <w:t>实习日期自 2018年</w:t>
+      </w:r>
+      <w:r>
+        <w:rPr>
+          <w:rFonts w:hint="default"/>
           <w:b/>
           <w:bCs/>
           <w:sz w:val="28"/>
           <w:szCs w:val="28"/>
-          <w:lang w:val="en-US" w:eastAsia="zh-CN"/>
-        </w:rPr>
-        <w:t>1</w:t>
+          <w:lang w:val="en-US"/>
+        </w:rPr>
+        <w:t>10</w:t>
       </w:r>
       <w:r>
         <w:rPr>
@@ -473,6 +471,48 @@
           <w:sz w:val="28"/>
           <w:szCs w:val="28"/>
         </w:rPr>
+        <w:t xml:space="preserve">月 </w:t>
+      </w:r>
+      <w:r>
+        <w:rPr>
+          <w:rFonts w:hint="default"/>
+          <w:b/>
+          <w:bCs/>
+          <w:sz w:val="28"/>
+          <w:szCs w:val="28"/>
+          <w:lang w:val="en-US"/>
+        </w:rPr>
+        <w:t>22</w:t>
+      </w:r>
+      <w:r>
+        <w:rPr>
+          <w:rFonts w:hint="eastAsia"/>
+          <w:b/>
+          <w:bCs/>
+          <w:sz w:val="28"/>
+          <w:szCs w:val="28"/>
+        </w:rPr>
+        <w:t xml:space="preserve"> 日至 2019 年 </w:t>
+      </w:r>
+      <w:r>
+        <w:rPr>
+          <w:rFonts w:hint="default"/>
+          <w:b/>
+          <w:bCs/>
+          <w:sz w:val="28"/>
+          <w:szCs w:val="28"/>
+          <w:lang w:val="en-US"/>
+        </w:rPr>
+        <w:t>12</w:t>
+      </w:r>
+      <w:r>
+        <w:rPr>
+          <w:rFonts w:hint="eastAsia"/>
+          <w:b/>
+          <w:bCs/>
+          <w:sz w:val="28"/>
+          <w:szCs w:val="28"/>
+        </w:rPr>
         <w:t xml:space="preserve"> 月</w:t>
       </w:r>
       <w:r>
@@ -487,13 +527,14 @@
       </w:r>
       <w:r>
         <w:rPr>
-          <w:rFonts w:hint="eastAsia"/>
+          <w:rFonts w:hint="default"/>
           <w:b/>
           <w:bCs/>
           <w:sz w:val="28"/>
           <w:szCs w:val="28"/>
-        </w:rPr>
-        <w:t>0</w:t>
+          <w:lang w:val="en-US"/>
+        </w:rPr>
+        <w:t>30</w:t>
       </w:r>
       <w:r>
         <w:rPr>
@@ -502,20 +543,11 @@
           <w:bCs/>
           <w:sz w:val="28"/>
           <w:szCs w:val="28"/>
-          <w:lang w:val="en-US" w:eastAsia="zh-CN"/>
-        </w:rPr>
-        <w:t>1</w:t>
-      </w:r>
-      <w:r>
-        <w:rPr>
-          <w:rFonts w:hint="eastAsia"/>
-          <w:b/>
-          <w:bCs/>
-          <w:sz w:val="28"/>
-          <w:szCs w:val="28"/>
         </w:rPr>
         <w:t xml:space="preserve"> 日</w:t>
       </w:r>
+      <w:bookmarkStart w:id="33" w:name="_GoBack"/>
+      <w:bookmarkEnd w:id="33"/>
     </w:p>
     <w:p>
       <w:pPr>
@@ -12738,8 +12770,8 @@
           <w:bCs/>
         </w:rPr>
       </w:pPr>
-      <w:bookmarkStart w:id="23" w:name="_Toc6876"/>
-      <w:bookmarkStart w:id="24" w:name="_Toc2455"/>
+      <w:bookmarkStart w:id="23" w:name="_Toc2455"/>
+      <w:bookmarkStart w:id="24" w:name="_Toc6876"/>
       <w:r>
         <w:rPr>
           <w:rFonts w:hint="eastAsia"/>
@@ -13063,8 +13095,8 @@
           <w:bCs/>
         </w:rPr>
       </w:pPr>
-      <w:bookmarkStart w:id="27" w:name="_Toc19549"/>
-      <w:bookmarkStart w:id="28" w:name="_Toc29804"/>
+      <w:bookmarkStart w:id="27" w:name="_Toc29804"/>
+      <w:bookmarkStart w:id="28" w:name="_Toc19549"/>
       <w:r>
         <w:rPr>
           <w:rFonts w:hint="eastAsia"/>
@@ -14170,8 +14202,8 @@
       <w:pPr>
         <w:pStyle w:val="2"/>
       </w:pPr>
-      <w:bookmarkStart w:id="31" w:name="_Toc3912"/>
-      <w:bookmarkStart w:id="32" w:name="_Toc12981"/>
+      <w:bookmarkStart w:id="31" w:name="_Toc12981"/>
+      <w:bookmarkStart w:id="32" w:name="_Toc3912"/>
       <w:r>
         <w:rPr>
           <w:rFonts w:hint="eastAsia"/>
